--- a/Docs/System Description.docx
+++ b/Docs/System Description.docx
@@ -1217,6 +1217,100 @@
       </w:pPr>
       <w:r>
         <w:lastRenderedPageBreak/>
+        <w:t>Operation Logic</w:t>
+      </w:r>
+    </w:p>
+    <w:p>
+      <w:r>
+        <w:t xml:space="preserve">Following is the flow of the system. </w:t>
+      </w:r>
+    </w:p>
+    <w:p>
+      <w:pPr>
+        <w:spacing w:after="0" w:line="240" w:lineRule="auto"/>
+        <w:jc w:val="center"/>
+        <w:rPr>
+          <w:rFonts w:ascii="Times New Roman" w:eastAsia="Times New Roman" w:hAnsi="Times New Roman" w:cs="Times New Roman"/>
+          <w:sz w:val="24"/>
+          <w:szCs w:val="24"/>
+          <w:lang w:bidi="ta-IN"/>
+        </w:rPr>
+      </w:pPr>
+      <w:r>
+        <w:rPr>
+          <w:rFonts w:ascii="Times New Roman" w:eastAsia="Times New Roman" w:hAnsi="Times New Roman" w:cs="Times New Roman"/>
+          <w:noProof/>
+          <w:sz w:val="24"/>
+          <w:szCs w:val="24"/>
+          <w:lang w:bidi="ta-IN"/>
+        </w:rPr>
+        <w:drawing>
+          <wp:inline distT="0" distB="0" distL="0" distR="0" wp14:anchorId="6DB3F1A1" wp14:editId="21BB4101">
+            <wp:extent cx="4354448" cy="3546822"/>
+            <wp:effectExtent l="0" t="0" r="8255" b="0"/>
+            <wp:docPr id="2" name="Picture 2"/>
+            <wp:cNvGraphicFramePr>
+              <a:graphicFrameLocks xmlns:a="http://schemas.openxmlformats.org/drawingml/2006/main" noChangeAspect="1"/>
+            </wp:cNvGraphicFramePr>
+            <a:graphic xmlns:a="http://schemas.openxmlformats.org/drawingml/2006/main">
+              <a:graphicData uri="http://schemas.openxmlformats.org/drawingml/2006/picture">
+                <pic:pic xmlns:pic="http://schemas.openxmlformats.org/drawingml/2006/picture">
+                  <pic:nvPicPr>
+                    <pic:cNvPr id="0" name="Picture 3"/>
+                    <pic:cNvPicPr>
+                      <a:picLocks noChangeAspect="1" noChangeArrowheads="1"/>
+                    </pic:cNvPicPr>
+                  </pic:nvPicPr>
+                  <pic:blipFill>
+                    <a:blip r:embed="rId11" cstate="print">
+                      <a:extLst>
+                        <a:ext uri="{28A0092B-C50C-407E-A947-70E740481C1C}">
+                          <a14:useLocalDpi xmlns:a14="http://schemas.microsoft.com/office/drawing/2010/main" val="0"/>
+                        </a:ext>
+                      </a:extLst>
+                    </a:blip>
+                    <a:srcRect/>
+                    <a:stretch>
+                      <a:fillRect/>
+                    </a:stretch>
+                  </pic:blipFill>
+                  <pic:spPr bwMode="auto">
+                    <a:xfrm>
+                      <a:off x="0" y="0"/>
+                      <a:ext cx="4359916" cy="3551275"/>
+                    </a:xfrm>
+                    <a:prstGeom prst="rect">
+                      <a:avLst/>
+                    </a:prstGeom>
+                    <a:noFill/>
+                    <a:ln>
+                      <a:noFill/>
+                    </a:ln>
+                  </pic:spPr>
+                </pic:pic>
+              </a:graphicData>
+            </a:graphic>
+          </wp:inline>
+        </w:drawing>
+      </w:r>
+    </w:p>
+    <w:p>
+      <w:pPr>
+        <w:spacing w:after="0" w:line="240" w:lineRule="auto"/>
+        <w:jc w:val="center"/>
+        <w:rPr>
+          <w:rFonts w:ascii="Times New Roman" w:eastAsia="Times New Roman" w:hAnsi="Times New Roman" w:cs="Times New Roman"/>
+          <w:sz w:val="24"/>
+          <w:szCs w:val="24"/>
+          <w:lang w:bidi="ta-IN"/>
+        </w:rPr>
+      </w:pPr>
+    </w:p>
+    <w:p>
+      <w:pPr>
+        <w:pStyle w:val="Heading1"/>
+      </w:pPr>
+      <w:r>
         <w:t>Resource Allocation</w:t>
       </w:r>
     </w:p>
@@ -1730,7 +1824,7 @@
         </w:rPr>
         <w:t xml:space="preserve"> (</w:t>
       </w:r>
-      <w:hyperlink r:id="rId11" w:history="1">
+      <w:hyperlink r:id="rId12" w:history="1">
         <w:r>
           <w:rPr>
             <w:rStyle w:val="Hyperlink"/>
@@ -1753,7 +1847,7 @@
       <w:r>
         <w:t>STM32F103C8 Datasheet (</w:t>
       </w:r>
-      <w:hyperlink r:id="rId12" w:history="1">
+      <w:hyperlink r:id="rId13" w:history="1">
         <w:r>
           <w:rPr>
             <w:rStyle w:val="Hyperlink"/>
@@ -1766,7 +1860,7 @@
       </w:r>
     </w:p>
     <w:sectPr>
-      <w:footerReference w:type="default" r:id="rId13"/>
+      <w:footerReference w:type="default" r:id="rId14"/>
       <w:pgSz w:w="11906" w:h="16838" w:code="9"/>
       <w:pgMar w:top="1440" w:right="1440" w:bottom="1440" w:left="1440" w:header="720" w:footer="720" w:gutter="0"/>
       <w:cols w:space="720"/>
